--- a/zht/docx/37.content.docx
+++ b/zht/docx/37.content.docx
@@ -4,39 +4,88 @@
   <w:body>
     <w:p/>
     <w:p>
-      <w:r/>
+      <w:pPr/>
+      <w:r>
+        <w:rPr>
+          <w:lang w:val="zh_TW" w:bidi="zh_TW"/>
+        </w:rPr>
+      </w:r>
     </w:p>
     <w:p>
       <w:pPr>
         <w:pStyle w:val="Heading2"/>
       </w:pPr>
       <w:r>
+        <w:rPr>
+          <w:lang w:val="zh_TW" w:bidi="zh_TW"/>
+        </w:rPr>
+        <w:t>Resource: 翻譯問題 (unfoldingWord)</w:t>
+      </w:r>
+      <w:r>
+        <w:rPr>
+          <w:lang w:val="zh_TW" w:bidi="zh_TW"/>
+        </w:rPr>
+      </w:r>
+    </w:p>
+    <w:p>
+      <w:pPr>
+        <w:pStyle w:val="Heading2"/>
+      </w:pPr>
+      <w:r>
+        <w:rPr>
+          <w:lang w:val="zh_TW" w:bidi="zh_TW"/>
+        </w:rPr>
         <w:t>License Information</w:t>
       </w:r>
-      <w:r/>
-    </w:p>
-    <w:p>
-      <w:r/>
+      <w:r>
+        <w:rPr>
+          <w:lang w:val="zh_TW" w:bidi="zh_TW"/>
+        </w:rPr>
+      </w:r>
+    </w:p>
+    <w:p>
+      <w:pPr/>
+      <w:r>
+        <w:rPr>
+          <w:lang w:val="zh_TW" w:bidi="zh_TW"/>
+        </w:rPr>
+      </w:r>
       <w:r>
         <w:rPr>
           <w:b/>
-        </w:rPr>
-        <w:t>Translation Questions (unfoldingWord)</w:t>
-      </w:r>
-      <w:r>
+          <w:lang w:val="zh_TW" w:bidi="zh_TW"/>
+        </w:rPr>
+        <w:t>翻譯問題 (unfoldingWord)</w:t>
+      </w:r>
+      <w:r>
+        <w:rPr>
+          <w:lang w:val="zh_TW" w:bidi="zh_TW"/>
+        </w:rPr>
         <w:t xml:space="preserve"> (Chinese (Traditional)) is based on</w:t>
       </w:r>
       <w:r>
+        <w:rPr>
+          <w:lang w:val="zh_TW" w:bidi="zh_TW"/>
+        </w:rPr>
         <w:t xml:space="preserve">: </w:t>
       </w:r>
       <w:r>
+        <w:rPr>
+          <w:lang w:val="zh_TW" w:bidi="zh_TW"/>
+        </w:rPr>
         <w:t>unfoldingWord® Translation Questions</w:t>
       </w:r>
       <w:r>
+        <w:rPr>
+          <w:lang w:val="zh_TW" w:bidi="zh_TW"/>
+        </w:rPr>
         <w:t xml:space="preserve">, </w:t>
       </w:r>
       <w:hyperlink r:id="rId13">
         <w:r>
+          <w:rPr>
+            <w:lang w:val="zh_TW" w:bidi="zh_TW"/>
+          </w:rPr>
           <w:rPr>
             <w:color w:val="0000EE"/>
             <w:u w:val="single"/>
@@ -45,10 +94,16 @@
         </w:r>
       </w:hyperlink>
       <w:r>
+        <w:rPr>
+          <w:lang w:val="zh_TW" w:bidi="zh_TW"/>
+        </w:rPr>
         <w:t xml:space="preserve">, 2022, which is licensed under a </w:t>
       </w:r>
       <w:hyperlink r:id="rId14">
         <w:r>
+          <w:rPr>
+            <w:lang w:val="zh_TW" w:bidi="zh_TW"/>
+          </w:rPr>
           <w:rPr>
             <w:color w:val="0000EE"/>
             <w:u w:val="single"/>
@@ -57,24 +112,50 @@
         </w:r>
       </w:hyperlink>
       <w:r>
+        <w:rPr>
+          <w:lang w:val="zh_TW" w:bidi="zh_TW"/>
+        </w:rPr>
         <w:t>.</w:t>
       </w:r>
-      <w:r/>
-    </w:p>
-    <w:p>
-      <w:r/>
-      <w:r>
+      <w:r>
+        <w:rPr>
+          <w:lang w:val="zh_TW" w:bidi="zh_TW"/>
+        </w:rPr>
+      </w:r>
+    </w:p>
+    <w:p>
+      <w:pPr/>
+      <w:r>
+        <w:rPr>
+          <w:lang w:val="zh_TW" w:bidi="zh_TW"/>
+        </w:rPr>
+      </w:r>
+      <w:r>
+        <w:rPr>
+          <w:lang w:val="zh_TW" w:bidi="zh_TW"/>
+        </w:rPr>
         <w:t>This PDF version is provided under the same license.</w:t>
       </w:r>
-      <w:r/>
-      <w:r/>
+      <w:r>
+        <w:rPr>
+          <w:lang w:val="zh_TW" w:bidi="zh_TW"/>
+        </w:rPr>
+      </w:r>
+      <w:r>
+        <w:rPr>
+          <w:lang w:val="zh_TW" w:bidi="zh_TW"/>
+        </w:rPr>
+      </w:r>
     </w:p>
     <w:p>
       <w:pPr>
         <w:pStyle w:val="Heading1"/>
       </w:pPr>
       <w:r>
-        <w:t>Translation Questions (unfoldingWord)</w:t>
+        <w:rPr>
+          <w:lang w:val="zh_TW" w:bidi="zh_TW"/>
+        </w:rPr>
+        <w:t>翻譯問題 (unfoldingWord)</w:t>
       </w:r>
     </w:p>
     <w:p>
@@ -96,765 +177,1669 @@
       </w:pPr>
     </w:p>
     <w:p>
-      <w:r/>
+      <w:pPr/>
+      <w:r>
+        <w:rPr>
+          <w:lang w:val="zh_TW" w:bidi="zh_TW"/>
+        </w:rPr>
+      </w:r>
     </w:p>
     <w:p>
       <w:pPr>
         <w:pStyle w:val="Heading2"/>
       </w:pPr>
       <w:r>
+        <w:rPr>
+          <w:lang w:val="zh_TW" w:bidi="zh_TW"/>
+        </w:rPr>
+        <w:t>HAG</w:t>
+      </w:r>
+      <w:r>
+        <w:rPr>
+          <w:lang w:val="zh_TW" w:bidi="zh_TW"/>
+        </w:rPr>
+      </w:r>
+    </w:p>
+    <w:p>
+      <w:pPr/>
+      <w:r>
+        <w:rPr>
+          <w:lang w:val="zh_TW" w:bidi="zh_TW"/>
+        </w:rPr>
+      </w:r>
+      <w:r>
+        <w:rPr>
+          <w:i/>
+          <w:lang w:val="zh_TW" w:bidi="zh_TW"/>
+        </w:rPr>
+        <w:t>哈該書 1:1, 哈該書 1:1 (#2), 哈該書 1:2, 哈該書 1:4, 哈該書 1:8, 哈該書 1:9, 哈該書 1:12, 哈該書 1:13, 哈該書 1:14–15, 哈該書 2:1, 哈該書 2:3–4, 哈該書 2:5, 哈該書 2:6–7, 哈該書 2:11–12, 哈該書 2:13, 哈該書 2:14, 哈該書 2:16, 哈該書 2:17, 哈該書 2:18, 哈該書 2:19, 哈該書 2:21–22, 哈該書 2:23</w:t>
+      </w:r>
+      <w:r>
+        <w:rPr>
+          <w:lang w:val="zh_TW" w:bidi="zh_TW"/>
+        </w:rPr>
+      </w:r>
+    </w:p>
+    <w:p>
+      <w:pPr/>
+      <w:r>
+        <w:rPr>
+          <w:lang w:val="zh_TW" w:bidi="zh_TW"/>
+        </w:rPr>
+      </w:r>
+      <w:r>
+        <w:rPr>
+          <w:lang w:val="zh_TW" w:bidi="zh_TW"/>
+        </w:rPr>
+        <w:t xml:space="preserve"> </w:t>
+      </w:r>
+      <w:r>
+        <w:rPr>
+          <w:lang w:val="zh_TW" w:bidi="zh_TW"/>
+        </w:rPr>
+      </w:r>
+      <w:r>
+        <w:rPr>
+          <w:lang w:val="zh_TW" w:bidi="zh_TW"/>
+        </w:rPr>
+      </w:r>
+    </w:p>
+    <w:p>
+      <w:pPr>
+        <w:sectPr>
+          <w:footnotePr>
+            <w:numRestart w:val="eachSect"/>
+          </w:footnotePr>
+          <w:type w:val="continuous"/>
+          <w:pgSz w:w="12240" w:h="15840" w:code="1"/>
+          <w:pgMar w:top="1440" w:right="1440" w:bottom="1440" w:left="1440" w:header="504" w:footer="504" w:gutter="0"/>
+          <w:cols w:space="708"/>
+          <w:titlePg/>
+          <w:docGrid w:linePitch="360"/>
+        </w:sectPr>
+      </w:pPr>
+    </w:p>
+    <w:p>
+      <w:pPr/>
+      <w:r>
+        <w:rPr>
+          <w:lang w:val="zh_TW" w:bidi="zh_TW"/>
+        </w:rPr>
+      </w:r>
+    </w:p>
+    <w:p>
+      <w:pPr>
+        <w:pStyle w:val="Heading2"/>
+      </w:pPr>
+      <w:r>
+        <w:rPr>
+          <w:lang w:val="zh_TW" w:bidi="zh_TW"/>
+        </w:rPr>
         <w:t>哈該書 1:1</w:t>
       </w:r>
-      <w:r/>
-    </w:p>
-    <w:p>
-      <w:r/>
+      <w:r>
+        <w:rPr>
+          <w:lang w:val="zh_TW" w:bidi="zh_TW"/>
+        </w:rPr>
+      </w:r>
+    </w:p>
+    <w:p>
+      <w:pPr/>
+      <w:r>
+        <w:rPr>
+          <w:lang w:val="zh_TW" w:bidi="zh_TW"/>
+        </w:rPr>
+      </w:r>
       <w:r>
         <w:rPr>
           <w:b/>
+          <w:lang w:val="zh_TW" w:bidi="zh_TW"/>
         </w:rPr>
         <w:t>耶和華（雅巍）是何時藉先知哈該說話？</w:t>
       </w:r>
     </w:p>
     <w:p>
-      <w:r/>
-      <w:r>
+      <w:pPr/>
+      <w:r>
+        <w:rPr>
+          <w:lang w:val="zh_TW" w:bidi="zh_TW"/>
+        </w:rPr>
+      </w:r>
+      <w:r>
+        <w:rPr>
+          <w:lang w:val="zh_TW" w:bidi="zh_TW"/>
+        </w:rPr>
         <w:t>這話是在</w:t>
       </w:r>
       <w:r>
+        <w:rPr>
+          <w:lang w:val="zh_TW" w:bidi="zh_TW"/>
+        </w:rPr>
         <w:t>大流士王第二年六月初一日說的</w:t>
       </w:r>
       <w:r>
+        <w:rPr>
+          <w:lang w:val="zh_TW" w:bidi="zh_TW"/>
+        </w:rPr>
         <w:t>。</w:t>
       </w:r>
-      <w:r/>
-      <w:r/>
-    </w:p>
-    <w:p>
-      <w:r/>
+      <w:r>
+        <w:rPr>
+          <w:lang w:val="zh_TW" w:bidi="zh_TW"/>
+        </w:rPr>
+      </w:r>
+      <w:r>
+        <w:rPr>
+          <w:lang w:val="zh_TW" w:bidi="zh_TW"/>
+        </w:rPr>
+      </w:r>
+    </w:p>
+    <w:p>
+      <w:pPr/>
+      <w:r>
+        <w:rPr>
+          <w:lang w:val="zh_TW" w:bidi="zh_TW"/>
+        </w:rPr>
+      </w:r>
     </w:p>
     <w:p>
       <w:pPr>
         <w:pStyle w:val="Heading2"/>
       </w:pPr>
       <w:r>
+        <w:rPr>
+          <w:lang w:val="zh_TW" w:bidi="zh_TW"/>
+        </w:rPr>
         <w:t>哈該書 1:1 (#2)</w:t>
       </w:r>
-      <w:r/>
-    </w:p>
-    <w:p>
-      <w:r/>
+      <w:r>
+        <w:rPr>
+          <w:lang w:val="zh_TW" w:bidi="zh_TW"/>
+        </w:rPr>
+      </w:r>
+    </w:p>
+    <w:p>
+      <w:pPr/>
+      <w:r>
+        <w:rPr>
+          <w:lang w:val="zh_TW" w:bidi="zh_TW"/>
+        </w:rPr>
+      </w:r>
       <w:r>
         <w:rPr>
           <w:b/>
+          <w:lang w:val="zh_TW" w:bidi="zh_TW"/>
         </w:rPr>
         <w:t>耶和華（雅巍）的話是對誰說的呢？</w:t>
       </w:r>
     </w:p>
     <w:p>
-      <w:r/>
-      <w:r>
+      <w:pPr/>
+      <w:r>
+        <w:rPr>
+          <w:lang w:val="zh_TW" w:bidi="zh_TW"/>
+        </w:rPr>
+      </w:r>
+      <w:r>
+        <w:rPr>
+          <w:lang w:val="zh_TW" w:bidi="zh_TW"/>
+        </w:rPr>
         <w:t>這話是對</w:t>
       </w:r>
       <w:r>
+        <w:rPr>
+          <w:lang w:val="zh_TW" w:bidi="zh_TW"/>
+        </w:rPr>
         <w:t>省長</w:t>
       </w:r>
       <w:r>
+        <w:rPr>
+          <w:lang w:val="zh_TW" w:bidi="zh_TW"/>
+        </w:rPr>
         <w:t>所羅巴伯和大祭司約書亞說的。</w:t>
       </w:r>
-      <w:r/>
-      <w:r/>
-    </w:p>
-    <w:p>
-      <w:r/>
+      <w:r>
+        <w:rPr>
+          <w:lang w:val="zh_TW" w:bidi="zh_TW"/>
+        </w:rPr>
+      </w:r>
+      <w:r>
+        <w:rPr>
+          <w:lang w:val="zh_TW" w:bidi="zh_TW"/>
+        </w:rPr>
+      </w:r>
+    </w:p>
+    <w:p>
+      <w:pPr/>
+      <w:r>
+        <w:rPr>
+          <w:lang w:val="zh_TW" w:bidi="zh_TW"/>
+        </w:rPr>
+      </w:r>
     </w:p>
     <w:p>
       <w:pPr>
         <w:pStyle w:val="Heading2"/>
       </w:pPr>
       <w:r>
+        <w:rPr>
+          <w:lang w:val="zh_TW" w:bidi="zh_TW"/>
+        </w:rPr>
         <w:t>哈該書 1:2</w:t>
       </w:r>
-      <w:r/>
-    </w:p>
-    <w:p>
-      <w:r/>
+      <w:r>
+        <w:rPr>
+          <w:lang w:val="zh_TW" w:bidi="zh_TW"/>
+        </w:rPr>
+      </w:r>
+    </w:p>
+    <w:p>
+      <w:pPr/>
+      <w:r>
+        <w:rPr>
+          <w:lang w:val="zh_TW" w:bidi="zh_TW"/>
+        </w:rPr>
+      </w:r>
       <w:r>
         <w:rPr>
           <w:b/>
+          <w:lang w:val="zh_TW" w:bidi="zh_TW"/>
         </w:rPr>
         <w:t>耶和華（雅巍）聲稱這百姓說了什麼？</w:t>
       </w:r>
     </w:p>
     <w:p>
-      <w:r/>
-      <w:r>
+      <w:pPr/>
+      <w:r>
+        <w:rPr>
+          <w:lang w:val="zh_TW" w:bidi="zh_TW"/>
+        </w:rPr>
+      </w:r>
+      <w:r>
+        <w:rPr>
+          <w:lang w:val="zh_TW" w:bidi="zh_TW"/>
+        </w:rPr>
         <w:t>祂聲稱這百姓說，</w:t>
       </w:r>
       <w:r>
+        <w:rPr>
+          <w:lang w:val="zh_TW" w:bidi="zh_TW"/>
+        </w:rPr>
         <w:t>建造</w:t>
       </w:r>
       <w:r>
+        <w:rPr>
+          <w:lang w:val="zh_TW" w:bidi="zh_TW"/>
+        </w:rPr>
         <w:t>耶和華（雅巍）</w:t>
       </w:r>
       <w:r>
+        <w:rPr>
+          <w:lang w:val="zh_TW" w:bidi="zh_TW"/>
+        </w:rPr>
         <w:t>殿的時候尚未來到</w:t>
       </w:r>
       <w:r>
+        <w:rPr>
+          <w:lang w:val="zh_TW" w:bidi="zh_TW"/>
+        </w:rPr>
         <w:t>。</w:t>
       </w:r>
-      <w:r/>
-      <w:r/>
-    </w:p>
-    <w:p>
-      <w:r/>
+      <w:r>
+        <w:rPr>
+          <w:lang w:val="zh_TW" w:bidi="zh_TW"/>
+        </w:rPr>
+      </w:r>
+      <w:r>
+        <w:rPr>
+          <w:lang w:val="zh_TW" w:bidi="zh_TW"/>
+        </w:rPr>
+      </w:r>
+    </w:p>
+    <w:p>
+      <w:pPr/>
+      <w:r>
+        <w:rPr>
+          <w:lang w:val="zh_TW" w:bidi="zh_TW"/>
+        </w:rPr>
+      </w:r>
     </w:p>
     <w:p>
       <w:pPr>
         <w:pStyle w:val="Heading2"/>
       </w:pPr>
       <w:r>
+        <w:rPr>
+          <w:lang w:val="zh_TW" w:bidi="zh_TW"/>
+        </w:rPr>
         <w:t>哈該書 1:4</w:t>
       </w:r>
-      <w:r/>
-    </w:p>
-    <w:p>
-      <w:r/>
+      <w:r>
+        <w:rPr>
+          <w:lang w:val="zh_TW" w:bidi="zh_TW"/>
+        </w:rPr>
+      </w:r>
+    </w:p>
+    <w:p>
+      <w:pPr/>
+      <w:r>
+        <w:rPr>
+          <w:lang w:val="zh_TW" w:bidi="zh_TW"/>
+        </w:rPr>
+      </w:r>
       <w:r>
         <w:rPr>
           <w:b/>
+          <w:lang w:val="zh_TW" w:bidi="zh_TW"/>
         </w:rPr>
         <w:t>當百姓</w:t>
       </w:r>
       <w:r>
         <w:rPr>
           <w:b/>
+          <w:lang w:val="zh_TW" w:bidi="zh_TW"/>
         </w:rPr>
         <w:t>還住天花板的房屋</w:t>
       </w:r>
       <w:r>
         <w:rPr>
           <w:b/>
+          <w:lang w:val="zh_TW" w:bidi="zh_TW"/>
         </w:rPr>
         <w:t>時，耶和華（雅巍）的殿的狀況如何？</w:t>
       </w:r>
     </w:p>
     <w:p>
-      <w:r/>
-      <w:r>
+      <w:pPr/>
+      <w:r>
+        <w:rPr>
+          <w:lang w:val="zh_TW" w:bidi="zh_TW"/>
+        </w:rPr>
+      </w:r>
+      <w:r>
+        <w:rPr>
+          <w:lang w:val="zh_TW" w:bidi="zh_TW"/>
+        </w:rPr>
         <w:t>耶和華（雅巍）的殿仍然荒涼。</w:t>
       </w:r>
-      <w:r/>
-      <w:r/>
-    </w:p>
-    <w:p>
-      <w:r/>
+      <w:r>
+        <w:rPr>
+          <w:lang w:val="zh_TW" w:bidi="zh_TW"/>
+        </w:rPr>
+      </w:r>
+      <w:r>
+        <w:rPr>
+          <w:lang w:val="zh_TW" w:bidi="zh_TW"/>
+        </w:rPr>
+      </w:r>
+    </w:p>
+    <w:p>
+      <w:pPr/>
+      <w:r>
+        <w:rPr>
+          <w:lang w:val="zh_TW" w:bidi="zh_TW"/>
+        </w:rPr>
+      </w:r>
     </w:p>
     <w:p>
       <w:pPr>
         <w:pStyle w:val="Heading2"/>
       </w:pPr>
       <w:r>
+        <w:rPr>
+          <w:lang w:val="zh_TW" w:bidi="zh_TW"/>
+        </w:rPr>
         <w:t>哈該書 1:8</w:t>
       </w:r>
-      <w:r/>
-    </w:p>
-    <w:p>
-      <w:r/>
+      <w:r>
+        <w:rPr>
+          <w:lang w:val="zh_TW" w:bidi="zh_TW"/>
+        </w:rPr>
+      </w:r>
+    </w:p>
+    <w:p>
+      <w:pPr/>
+      <w:r>
+        <w:rPr>
+          <w:lang w:val="zh_TW" w:bidi="zh_TW"/>
+        </w:rPr>
+      </w:r>
       <w:r>
         <w:rPr>
           <w:b/>
+          <w:lang w:val="zh_TW" w:bidi="zh_TW"/>
         </w:rPr>
         <w:t>耶和華（雅巍）吩咐百姓做什麼事？</w:t>
       </w:r>
     </w:p>
     <w:p>
-      <w:r/>
-      <w:r>
+      <w:pPr/>
+      <w:r>
+        <w:rPr>
+          <w:lang w:val="zh_TW" w:bidi="zh_TW"/>
+        </w:rPr>
+      </w:r>
+      <w:r>
+        <w:rPr>
+          <w:lang w:val="zh_TW" w:bidi="zh_TW"/>
+        </w:rPr>
         <w:t>耶和華（雅巍）吩咐百姓上山取木料，</w:t>
       </w:r>
       <w:r>
+        <w:rPr>
+          <w:lang w:val="zh_TW" w:bidi="zh_TW"/>
+        </w:rPr>
         <w:t>重建</w:t>
       </w:r>
       <w:r>
+        <w:rPr>
+          <w:lang w:val="zh_TW" w:bidi="zh_TW"/>
+        </w:rPr>
         <w:t>祂的殿。</w:t>
       </w:r>
-      <w:r/>
-      <w:r/>
-    </w:p>
-    <w:p>
-      <w:r/>
+      <w:r>
+        <w:rPr>
+          <w:lang w:val="zh_TW" w:bidi="zh_TW"/>
+        </w:rPr>
+      </w:r>
+      <w:r>
+        <w:rPr>
+          <w:lang w:val="zh_TW" w:bidi="zh_TW"/>
+        </w:rPr>
+      </w:r>
+    </w:p>
+    <w:p>
+      <w:pPr/>
+      <w:r>
+        <w:rPr>
+          <w:lang w:val="zh_TW" w:bidi="zh_TW"/>
+        </w:rPr>
+      </w:r>
     </w:p>
     <w:p>
       <w:pPr>
         <w:pStyle w:val="Heading2"/>
       </w:pPr>
       <w:r>
+        <w:rPr>
+          <w:lang w:val="zh_TW" w:bidi="zh_TW"/>
+        </w:rPr>
         <w:t>哈該書 1:9</w:t>
       </w:r>
-      <w:r/>
-    </w:p>
-    <w:p>
-      <w:r/>
+      <w:r>
+        <w:rPr>
+          <w:lang w:val="zh_TW" w:bidi="zh_TW"/>
+        </w:rPr>
+      </w:r>
+    </w:p>
+    <w:p>
+      <w:pPr/>
+      <w:r>
+        <w:rPr>
+          <w:lang w:val="zh_TW" w:bidi="zh_TW"/>
+        </w:rPr>
+      </w:r>
       <w:r>
         <w:rPr>
           <w:b/>
+          <w:lang w:val="zh_TW" w:bidi="zh_TW"/>
         </w:rPr>
         <w:t>為什麼耶和華（雅巍）要吹去百姓能收到家的那一點糧食？</w:t>
       </w:r>
     </w:p>
     <w:p>
-      <w:r/>
-      <w:r>
+      <w:pPr/>
+      <w:r>
+        <w:rPr>
+          <w:lang w:val="zh_TW" w:bidi="zh_TW"/>
+        </w:rPr>
+      </w:r>
+      <w:r>
+        <w:rPr>
+          <w:lang w:val="zh_TW" w:bidi="zh_TW"/>
+        </w:rPr>
         <w:t>耶和華（雅巍）吹去它，是因為祂的殿荒涼，而百姓各人卻顧自己的房屋。</w:t>
       </w:r>
-      <w:r/>
-      <w:r/>
-    </w:p>
-    <w:p>
-      <w:r/>
+      <w:r>
+        <w:rPr>
+          <w:lang w:val="zh_TW" w:bidi="zh_TW"/>
+        </w:rPr>
+      </w:r>
+      <w:r>
+        <w:rPr>
+          <w:lang w:val="zh_TW" w:bidi="zh_TW"/>
+        </w:rPr>
+      </w:r>
+    </w:p>
+    <w:p>
+      <w:pPr/>
+      <w:r>
+        <w:rPr>
+          <w:lang w:val="zh_TW" w:bidi="zh_TW"/>
+        </w:rPr>
+      </w:r>
     </w:p>
     <w:p>
       <w:pPr>
         <w:pStyle w:val="Heading2"/>
       </w:pPr>
       <w:r>
+        <w:rPr>
+          <w:lang w:val="zh_TW" w:bidi="zh_TW"/>
+        </w:rPr>
         <w:t>哈該書 1:12</w:t>
       </w:r>
-      <w:r/>
-    </w:p>
-    <w:p>
-      <w:r/>
+      <w:r>
+        <w:rPr>
+          <w:lang w:val="zh_TW" w:bidi="zh_TW"/>
+        </w:rPr>
+      </w:r>
+    </w:p>
+    <w:p>
+      <w:pPr/>
+      <w:r>
+        <w:rPr>
+          <w:lang w:val="zh_TW" w:bidi="zh_TW"/>
+        </w:rPr>
+      </w:r>
       <w:r>
         <w:rPr>
           <w:b/>
+          <w:lang w:val="zh_TW" w:bidi="zh_TW"/>
         </w:rPr>
         <w:t>省長所羅巴伯、祭司約書亞和所有剩下的百姓是如何回應耶和華（雅巍）的聲音和先知哈該的話？</w:t>
       </w:r>
     </w:p>
     <w:p>
-      <w:r/>
-      <w:r>
+      <w:pPr/>
+      <w:r>
+        <w:rPr>
+          <w:lang w:val="zh_TW" w:bidi="zh_TW"/>
+        </w:rPr>
+      </w:r>
+      <w:r>
+        <w:rPr>
+          <w:lang w:val="zh_TW" w:bidi="zh_TW"/>
+        </w:rPr>
         <w:t>他們都聽從了耶和華（雅巍）的聲音和哈該的話，因為他們敬畏耶和華。</w:t>
       </w:r>
-      <w:r/>
-      <w:r/>
-    </w:p>
-    <w:p>
-      <w:r/>
+      <w:r>
+        <w:rPr>
+          <w:lang w:val="zh_TW" w:bidi="zh_TW"/>
+        </w:rPr>
+      </w:r>
+      <w:r>
+        <w:rPr>
+          <w:lang w:val="zh_TW" w:bidi="zh_TW"/>
+        </w:rPr>
+      </w:r>
+    </w:p>
+    <w:p>
+      <w:pPr/>
+      <w:r>
+        <w:rPr>
+          <w:lang w:val="zh_TW" w:bidi="zh_TW"/>
+        </w:rPr>
+      </w:r>
     </w:p>
     <w:p>
       <w:pPr>
         <w:pStyle w:val="Heading2"/>
       </w:pPr>
       <w:r>
+        <w:rPr>
+          <w:lang w:val="zh_TW" w:bidi="zh_TW"/>
+        </w:rPr>
         <w:t>哈該書 1:13</w:t>
       </w:r>
-      <w:r/>
-    </w:p>
-    <w:p>
-      <w:r/>
+      <w:r>
+        <w:rPr>
+          <w:lang w:val="zh_TW" w:bidi="zh_TW"/>
+        </w:rPr>
+      </w:r>
+    </w:p>
+    <w:p>
+      <w:pPr/>
+      <w:r>
+        <w:rPr>
+          <w:lang w:val="zh_TW" w:bidi="zh_TW"/>
+        </w:rPr>
+      </w:r>
       <w:r>
         <w:rPr>
           <w:b/>
+          <w:lang w:val="zh_TW" w:bidi="zh_TW"/>
         </w:rPr>
         <w:t>耶和華（雅巍）如何回應百姓的順服？</w:t>
       </w:r>
     </w:p>
     <w:p>
-      <w:r/>
-      <w:r>
+      <w:pPr/>
+      <w:r>
+        <w:rPr>
+          <w:lang w:val="zh_TW" w:bidi="zh_TW"/>
+        </w:rPr>
+      </w:r>
+      <w:r>
+        <w:rPr>
+          <w:lang w:val="zh_TW" w:bidi="zh_TW"/>
+        </w:rPr>
         <w:t>耶和華（雅巍）藉著哈該向他們傳達了訊息，告訴他們：「我與你們同在！」</w:t>
       </w:r>
-      <w:r/>
-      <w:r/>
-    </w:p>
-    <w:p>
-      <w:r/>
+      <w:r>
+        <w:rPr>
+          <w:lang w:val="zh_TW" w:bidi="zh_TW"/>
+        </w:rPr>
+      </w:r>
+      <w:r>
+        <w:rPr>
+          <w:lang w:val="zh_TW" w:bidi="zh_TW"/>
+        </w:rPr>
+      </w:r>
+    </w:p>
+    <w:p>
+      <w:pPr/>
+      <w:r>
+        <w:rPr>
+          <w:lang w:val="zh_TW" w:bidi="zh_TW"/>
+        </w:rPr>
+      </w:r>
     </w:p>
     <w:p>
       <w:pPr>
         <w:pStyle w:val="Heading2"/>
       </w:pPr>
       <w:r>
+        <w:rPr>
+          <w:lang w:val="zh_TW" w:bidi="zh_TW"/>
+        </w:rPr>
         <w:t>哈該書 1:14–15</w:t>
       </w:r>
-      <w:r/>
-    </w:p>
-    <w:p>
-      <w:r/>
+      <w:r>
+        <w:rPr>
+          <w:lang w:val="zh_TW" w:bidi="zh_TW"/>
+        </w:rPr>
+      </w:r>
+    </w:p>
+    <w:p>
+      <w:pPr/>
+      <w:r>
+        <w:rPr>
+          <w:lang w:val="zh_TW" w:bidi="zh_TW"/>
+        </w:rPr>
+      </w:r>
       <w:r>
         <w:rPr>
           <w:b/>
+          <w:lang w:val="zh_TW" w:bidi="zh_TW"/>
         </w:rPr>
         <w:t>耶和華（雅巍）何時激動了省長所羅巴伯、祭司約書亞及剩下百姓的心，使他們都來耶和華的殿做工的？</w:t>
       </w:r>
     </w:p>
     <w:p>
-      <w:r/>
-      <w:r>
+      <w:pPr/>
+      <w:r>
+        <w:rPr>
+          <w:lang w:val="zh_TW" w:bidi="zh_TW"/>
+        </w:rPr>
+      </w:r>
+      <w:r>
+        <w:rPr>
+          <w:lang w:val="zh_TW" w:bidi="zh_TW"/>
+        </w:rPr>
         <w:t>在大流士王第二年六月二十四日</w:t>
       </w:r>
       <w:r>
+        <w:rPr>
+          <w:lang w:val="zh_TW" w:bidi="zh_TW"/>
+        </w:rPr>
         <w:t>，耶和華（雅巍）激動了他們的心。</w:t>
       </w:r>
-      <w:r/>
-      <w:r/>
-    </w:p>
-    <w:p>
-      <w:r/>
+      <w:r>
+        <w:rPr>
+          <w:lang w:val="zh_TW" w:bidi="zh_TW"/>
+        </w:rPr>
+      </w:r>
+      <w:r>
+        <w:rPr>
+          <w:lang w:val="zh_TW" w:bidi="zh_TW"/>
+        </w:rPr>
+      </w:r>
+    </w:p>
+    <w:p>
+      <w:pPr/>
+      <w:r>
+        <w:rPr>
+          <w:lang w:val="zh_TW" w:bidi="zh_TW"/>
+        </w:rPr>
+      </w:r>
     </w:p>
     <w:p>
       <w:pPr>
         <w:pStyle w:val="Heading2"/>
       </w:pPr>
       <w:r>
+        <w:rPr>
+          <w:lang w:val="zh_TW" w:bidi="zh_TW"/>
+        </w:rPr>
         <w:t>哈該書 2:1</w:t>
       </w:r>
-      <w:r/>
-    </w:p>
-    <w:p>
-      <w:r/>
+      <w:r>
+        <w:rPr>
+          <w:lang w:val="zh_TW" w:bidi="zh_TW"/>
+        </w:rPr>
+      </w:r>
+    </w:p>
+    <w:p>
+      <w:pPr/>
+      <w:r>
+        <w:rPr>
+          <w:lang w:val="zh_TW" w:bidi="zh_TW"/>
+        </w:rPr>
+      </w:r>
       <w:r>
         <w:rPr>
           <w:b/>
+          <w:lang w:val="zh_TW" w:bidi="zh_TW"/>
         </w:rPr>
         <w:t>耶和華（雅巍）是何時再次藉先知哈該說話？</w:t>
       </w:r>
     </w:p>
     <w:p>
-      <w:r/>
-      <w:r>
+      <w:pPr/>
+      <w:r>
+        <w:rPr>
+          <w:lang w:val="zh_TW" w:bidi="zh_TW"/>
+        </w:rPr>
+      </w:r>
+      <w:r>
+        <w:rPr>
+          <w:lang w:val="zh_TW" w:bidi="zh_TW"/>
+        </w:rPr>
         <w:t>這話是在</w:t>
       </w:r>
       <w:r>
+        <w:rPr>
+          <w:lang w:val="zh_TW" w:bidi="zh_TW"/>
+        </w:rPr>
         <w:t>七月二十一日說的</w:t>
       </w:r>
       <w:r>
+        <w:rPr>
+          <w:lang w:val="zh_TW" w:bidi="zh_TW"/>
+        </w:rPr>
         <w:t>。</w:t>
       </w:r>
-      <w:r/>
-      <w:r/>
-    </w:p>
-    <w:p>
-      <w:r/>
+      <w:r>
+        <w:rPr>
+          <w:lang w:val="zh_TW" w:bidi="zh_TW"/>
+        </w:rPr>
+      </w:r>
+      <w:r>
+        <w:rPr>
+          <w:lang w:val="zh_TW" w:bidi="zh_TW"/>
+        </w:rPr>
+      </w:r>
+    </w:p>
+    <w:p>
+      <w:pPr/>
+      <w:r>
+        <w:rPr>
+          <w:lang w:val="zh_TW" w:bidi="zh_TW"/>
+        </w:rPr>
+      </w:r>
     </w:p>
     <w:p>
       <w:pPr>
         <w:pStyle w:val="Heading2"/>
       </w:pPr>
       <w:r>
+        <w:rPr>
+          <w:lang w:val="zh_TW" w:bidi="zh_TW"/>
+        </w:rPr>
         <w:t>哈該書 2:3–4</w:t>
       </w:r>
-      <w:r/>
-    </w:p>
-    <w:p>
-      <w:r/>
+      <w:r>
+        <w:rPr>
+          <w:lang w:val="zh_TW" w:bidi="zh_TW"/>
+        </w:rPr>
+      </w:r>
+    </w:p>
+    <w:p>
+      <w:pPr/>
+      <w:r>
+        <w:rPr>
+          <w:lang w:val="zh_TW" w:bidi="zh_TW"/>
+        </w:rPr>
+      </w:r>
       <w:r>
         <w:rPr>
           <w:b/>
+          <w:lang w:val="zh_TW" w:bidi="zh_TW"/>
         </w:rPr>
         <w:t>雖然耶和華（雅巍）的殿在那些見過它從前榮耀的人眼中</w:t>
       </w:r>
       <w:r>
         <w:rPr>
           <w:b/>
+          <w:lang w:val="zh_TW" w:bidi="zh_TW"/>
         </w:rPr>
         <w:t>看如無有</w:t>
       </w:r>
       <w:r>
         <w:rPr>
           <w:b/>
+          <w:lang w:val="zh_TW" w:bidi="zh_TW"/>
         </w:rPr>
         <w:t>，但為什麼耶和華宣告省長所羅巴伯、大祭司約書亞和眾百姓應當剛強做工？</w:t>
       </w:r>
     </w:p>
     <w:p>
-      <w:r/>
-      <w:r>
+      <w:pPr/>
+      <w:r>
+        <w:rPr>
+          <w:lang w:val="zh_TW" w:bidi="zh_TW"/>
+        </w:rPr>
+      </w:r>
+      <w:r>
+        <w:rPr>
+          <w:lang w:val="zh_TW" w:bidi="zh_TW"/>
+        </w:rPr>
         <w:t>耶和華（雅巍）宣告他們應當剛強做工，因為祂與他們同在。</w:t>
       </w:r>
-      <w:r/>
-      <w:r/>
-    </w:p>
-    <w:p>
-      <w:r/>
+      <w:r>
+        <w:rPr>
+          <w:lang w:val="zh_TW" w:bidi="zh_TW"/>
+        </w:rPr>
+      </w:r>
+      <w:r>
+        <w:rPr>
+          <w:lang w:val="zh_TW" w:bidi="zh_TW"/>
+        </w:rPr>
+      </w:r>
+    </w:p>
+    <w:p>
+      <w:pPr/>
+      <w:r>
+        <w:rPr>
+          <w:lang w:val="zh_TW" w:bidi="zh_TW"/>
+        </w:rPr>
+      </w:r>
     </w:p>
     <w:p>
       <w:pPr>
         <w:pStyle w:val="Heading2"/>
       </w:pPr>
       <w:r>
+        <w:rPr>
+          <w:lang w:val="zh_TW" w:bidi="zh_TW"/>
+        </w:rPr>
         <w:t>哈該書 2:5</w:t>
       </w:r>
-      <w:r/>
-    </w:p>
-    <w:p>
-      <w:r/>
+      <w:r>
+        <w:rPr>
+          <w:lang w:val="zh_TW" w:bidi="zh_TW"/>
+        </w:rPr>
+      </w:r>
+    </w:p>
+    <w:p>
+      <w:pPr/>
+      <w:r>
+        <w:rPr>
+          <w:lang w:val="zh_TW" w:bidi="zh_TW"/>
+        </w:rPr>
+      </w:r>
       <w:r>
         <w:rPr>
           <w:b/>
+          <w:lang w:val="zh_TW" w:bidi="zh_TW"/>
         </w:rPr>
         <w:t>耶和華（雅巍）告訴所羅巴伯、約書亞和眾百姓不要做什麼？</w:t>
       </w:r>
     </w:p>
     <w:p>
-      <w:r/>
-      <w:r>
+      <w:pPr/>
+      <w:r>
+        <w:rPr>
+          <w:lang w:val="zh_TW" w:bidi="zh_TW"/>
+        </w:rPr>
+      </w:r>
+      <w:r>
+        <w:rPr>
+          <w:lang w:val="zh_TW" w:bidi="zh_TW"/>
+        </w:rPr>
         <w:t>耶和華（雅巍）告訴他們</w:t>
       </w:r>
       <w:r>
+        <w:rPr>
+          <w:lang w:val="zh_TW" w:bidi="zh_TW"/>
+        </w:rPr>
         <w:t>不要懼怕</w:t>
       </w:r>
       <w:r>
+        <w:rPr>
+          <w:lang w:val="zh_TW" w:bidi="zh_TW"/>
+        </w:rPr>
         <w:t>。</w:t>
       </w:r>
-      <w:r/>
-      <w:r/>
-    </w:p>
-    <w:p>
-      <w:r/>
+      <w:r>
+        <w:rPr>
+          <w:lang w:val="zh_TW" w:bidi="zh_TW"/>
+        </w:rPr>
+      </w:r>
+      <w:r>
+        <w:rPr>
+          <w:lang w:val="zh_TW" w:bidi="zh_TW"/>
+        </w:rPr>
+      </w:r>
+    </w:p>
+    <w:p>
+      <w:pPr/>
+      <w:r>
+        <w:rPr>
+          <w:lang w:val="zh_TW" w:bidi="zh_TW"/>
+        </w:rPr>
+      </w:r>
     </w:p>
     <w:p>
       <w:pPr>
         <w:pStyle w:val="Heading2"/>
       </w:pPr>
       <w:r>
+        <w:rPr>
+          <w:lang w:val="zh_TW" w:bidi="zh_TW"/>
+        </w:rPr>
         <w:t>哈該書 2:6–7</w:t>
       </w:r>
-      <w:r/>
-    </w:p>
-    <w:p>
-      <w:r/>
+      <w:r>
+        <w:rPr>
+          <w:lang w:val="zh_TW" w:bidi="zh_TW"/>
+        </w:rPr>
+      </w:r>
+    </w:p>
+    <w:p>
+      <w:pPr/>
+      <w:r>
+        <w:rPr>
+          <w:lang w:val="zh_TW" w:bidi="zh_TW"/>
+        </w:rPr>
+      </w:r>
       <w:r>
         <w:rPr>
           <w:b/>
+          <w:lang w:val="zh_TW" w:bidi="zh_TW"/>
         </w:rPr>
         <w:t>當耶和華（雅巍）震動天地和萬國時，會發生什麼事？</w:t>
       </w:r>
     </w:p>
     <w:p>
-      <w:r/>
-      <w:r>
+      <w:pPr/>
+      <w:r>
+        <w:rPr>
+          <w:lang w:val="zh_TW" w:bidi="zh_TW"/>
+        </w:rPr>
+      </w:r>
+      <w:r>
+        <w:rPr>
+          <w:lang w:val="zh_TW" w:bidi="zh_TW"/>
+        </w:rPr>
         <w:t>人們會帶著</w:t>
       </w:r>
       <w:r>
+        <w:rPr>
+          <w:lang w:val="zh_TW" w:bidi="zh_TW"/>
+        </w:rPr>
         <w:t>萬國的珍寶</w:t>
       </w:r>
       <w:r>
+        <w:rPr>
+          <w:lang w:val="zh_TW" w:bidi="zh_TW"/>
+        </w:rPr>
         <w:t>而來，耶和華（雅巍）會用榮耀充滿祂的殿。</w:t>
       </w:r>
-      <w:r/>
-      <w:r/>
-    </w:p>
-    <w:p>
-      <w:r/>
+      <w:r>
+        <w:rPr>
+          <w:lang w:val="zh_TW" w:bidi="zh_TW"/>
+        </w:rPr>
+      </w:r>
+      <w:r>
+        <w:rPr>
+          <w:lang w:val="zh_TW" w:bidi="zh_TW"/>
+        </w:rPr>
+      </w:r>
+    </w:p>
+    <w:p>
+      <w:pPr/>
+      <w:r>
+        <w:rPr>
+          <w:lang w:val="zh_TW" w:bidi="zh_TW"/>
+        </w:rPr>
+      </w:r>
     </w:p>
     <w:p>
       <w:pPr>
         <w:pStyle w:val="Heading2"/>
       </w:pPr>
       <w:r>
+        <w:rPr>
+          <w:lang w:val="zh_TW" w:bidi="zh_TW"/>
+        </w:rPr>
         <w:t>哈該書 2:11–12</w:t>
       </w:r>
-      <w:r/>
-    </w:p>
-    <w:p>
-      <w:r/>
+      <w:r>
+        <w:rPr>
+          <w:lang w:val="zh_TW" w:bidi="zh_TW"/>
+        </w:rPr>
+      </w:r>
+    </w:p>
+    <w:p>
+      <w:pPr/>
+      <w:r>
+        <w:rPr>
+          <w:lang w:val="zh_TW" w:bidi="zh_TW"/>
+        </w:rPr>
+      </w:r>
       <w:r>
         <w:rPr>
           <w:b/>
+          <w:lang w:val="zh_TW" w:bidi="zh_TW"/>
         </w:rPr>
         <w:t>根據祭司的說法，如果一個人用衣襟兜著聖肉（祭肉），這衣襟挨著其它食物，那其他食物會算為聖嗎？</w:t>
       </w:r>
     </w:p>
     <w:p>
-      <w:r/>
-      <w:r>
+      <w:pPr/>
+      <w:r>
+        <w:rPr>
+          <w:lang w:val="zh_TW" w:bidi="zh_TW"/>
+        </w:rPr>
+      </w:r>
+      <w:r>
+        <w:rPr>
+          <w:lang w:val="zh_TW" w:bidi="zh_TW"/>
+        </w:rPr>
         <w:t>根據祭司的說法，其它食物不會算為聖。</w:t>
       </w:r>
-      <w:r/>
-      <w:r/>
-    </w:p>
-    <w:p>
-      <w:r/>
+      <w:r>
+        <w:rPr>
+          <w:lang w:val="zh_TW" w:bidi="zh_TW"/>
+        </w:rPr>
+      </w:r>
+      <w:r>
+        <w:rPr>
+          <w:lang w:val="zh_TW" w:bidi="zh_TW"/>
+        </w:rPr>
+      </w:r>
+    </w:p>
+    <w:p>
+      <w:pPr/>
+      <w:r>
+        <w:rPr>
+          <w:lang w:val="zh_TW" w:bidi="zh_TW"/>
+        </w:rPr>
+      </w:r>
     </w:p>
     <w:p>
       <w:pPr>
         <w:pStyle w:val="Heading2"/>
       </w:pPr>
       <w:r>
+        <w:rPr>
+          <w:lang w:val="zh_TW" w:bidi="zh_TW"/>
+        </w:rPr>
         <w:t>哈該書 2:13</w:t>
       </w:r>
-      <w:r/>
-    </w:p>
-    <w:p>
-      <w:r/>
+      <w:r>
+        <w:rPr>
+          <w:lang w:val="zh_TW" w:bidi="zh_TW"/>
+        </w:rPr>
+      </w:r>
+    </w:p>
+    <w:p>
+      <w:pPr/>
+      <w:r>
+        <w:rPr>
+          <w:lang w:val="zh_TW" w:bidi="zh_TW"/>
+        </w:rPr>
+      </w:r>
       <w:r>
         <w:rPr>
           <w:b/>
+          <w:lang w:val="zh_TW" w:bidi="zh_TW"/>
         </w:rPr>
         <w:t>根據祭司的說法，如果一個因摸死屍而不潔淨的人接觸了任何食物，那食物會變得不潔淨嗎？</w:t>
       </w:r>
     </w:p>
     <w:p>
-      <w:r/>
-      <w:r>
+      <w:pPr/>
+      <w:r>
+        <w:rPr>
+          <w:lang w:val="zh_TW" w:bidi="zh_TW"/>
+        </w:rPr>
+      </w:r>
+      <w:r>
+        <w:rPr>
+          <w:lang w:val="zh_TW" w:bidi="zh_TW"/>
+        </w:rPr>
         <w:t>根據祭司的說法，那食物會變為不潔淨。</w:t>
       </w:r>
-      <w:r/>
-      <w:r/>
-    </w:p>
-    <w:p>
-      <w:r/>
+      <w:r>
+        <w:rPr>
+          <w:lang w:val="zh_TW" w:bidi="zh_TW"/>
+        </w:rPr>
+      </w:r>
+      <w:r>
+        <w:rPr>
+          <w:lang w:val="zh_TW" w:bidi="zh_TW"/>
+        </w:rPr>
+      </w:r>
+    </w:p>
+    <w:p>
+      <w:pPr/>
+      <w:r>
+        <w:rPr>
+          <w:lang w:val="zh_TW" w:bidi="zh_TW"/>
+        </w:rPr>
+      </w:r>
     </w:p>
     <w:p>
       <w:pPr>
         <w:pStyle w:val="Heading2"/>
       </w:pPr>
       <w:r>
+        <w:rPr>
+          <w:lang w:val="zh_TW" w:bidi="zh_TW"/>
+        </w:rPr>
         <w:t>哈該書 2:14</w:t>
       </w:r>
-      <w:r/>
-    </w:p>
-    <w:p>
-      <w:r/>
+      <w:r>
+        <w:rPr>
+          <w:lang w:val="zh_TW" w:bidi="zh_TW"/>
+        </w:rPr>
+      </w:r>
+    </w:p>
+    <w:p>
+      <w:pPr/>
+      <w:r>
+        <w:rPr>
+          <w:lang w:val="zh_TW" w:bidi="zh_TW"/>
+        </w:rPr>
+      </w:r>
       <w:r>
         <w:rPr>
           <w:b/>
+          <w:lang w:val="zh_TW" w:bidi="zh_TW"/>
         </w:rPr>
         <w:t>百姓在聖殿的祭壇上獻祭。耶和華（雅巍）認為那些祭品像什麼？</w:t>
       </w:r>
     </w:p>
     <w:p>
-      <w:r/>
-      <w:r>
+      <w:pPr/>
+      <w:r>
+        <w:rPr>
+          <w:lang w:val="zh_TW" w:bidi="zh_TW"/>
+        </w:rPr>
+      </w:r>
+      <w:r>
+        <w:rPr>
+          <w:lang w:val="zh_TW" w:bidi="zh_TW"/>
+        </w:rPr>
         <w:t>耶和華（雅巍）認為那些祭品像因摸死屍而不潔之人所碰觸的食物一樣不潔淨。</w:t>
       </w:r>
-      <w:r/>
-      <w:r/>
-    </w:p>
-    <w:p>
-      <w:r/>
+      <w:r>
+        <w:rPr>
+          <w:lang w:val="zh_TW" w:bidi="zh_TW"/>
+        </w:rPr>
+      </w:r>
+      <w:r>
+        <w:rPr>
+          <w:lang w:val="zh_TW" w:bidi="zh_TW"/>
+        </w:rPr>
+      </w:r>
+    </w:p>
+    <w:p>
+      <w:pPr/>
+      <w:r>
+        <w:rPr>
+          <w:lang w:val="zh_TW" w:bidi="zh_TW"/>
+        </w:rPr>
+      </w:r>
     </w:p>
     <w:p>
       <w:pPr>
         <w:pStyle w:val="Heading2"/>
       </w:pPr>
       <w:r>
+        <w:rPr>
+          <w:lang w:val="zh_TW" w:bidi="zh_TW"/>
+        </w:rPr>
         <w:t>哈該書 2:16</w:t>
       </w:r>
-      <w:r/>
-    </w:p>
-    <w:p>
-      <w:r/>
+      <w:r>
+        <w:rPr>
+          <w:lang w:val="zh_TW" w:bidi="zh_TW"/>
+        </w:rPr>
+      </w:r>
+    </w:p>
+    <w:p>
+      <w:pPr/>
+      <w:r>
+        <w:rPr>
+          <w:lang w:val="zh_TW" w:bidi="zh_TW"/>
+        </w:rPr>
+      </w:r>
       <w:r>
         <w:rPr>
           <w:b/>
+          <w:lang w:val="zh_TW" w:bidi="zh_TW"/>
         </w:rPr>
         <w:t>在百姓開始重建耶和華（雅巍）的殿之前，在他們以為會有二十斗穀物的</w:t>
       </w:r>
       <w:r>
         <w:rPr>
           <w:b/>
+          <w:lang w:val="zh_TW" w:bidi="zh_TW"/>
         </w:rPr>
         <w:t>穀堆</w:t>
       </w:r>
       <w:r>
         <w:rPr>
           <w:b/>
+          <w:lang w:val="zh_TW" w:bidi="zh_TW"/>
         </w:rPr>
         <w:t>中，實際發現有多少斗？</w:t>
       </w:r>
     </w:p>
     <w:p>
-      <w:r/>
-      <w:r>
+      <w:pPr/>
+      <w:r>
+        <w:rPr>
+          <w:lang w:val="zh_TW" w:bidi="zh_TW"/>
+        </w:rPr>
+      </w:r>
+      <w:r>
+        <w:rPr>
+          <w:lang w:val="zh_TW" w:bidi="zh_TW"/>
+        </w:rPr>
         <w:t>在百姓以為會有二十斗穀物的穀堆中，只找到十斗。</w:t>
       </w:r>
-      <w:r/>
-      <w:r/>
-    </w:p>
-    <w:p>
-      <w:r/>
+      <w:r>
+        <w:rPr>
+          <w:lang w:val="zh_TW" w:bidi="zh_TW"/>
+        </w:rPr>
+      </w:r>
+      <w:r>
+        <w:rPr>
+          <w:lang w:val="zh_TW" w:bidi="zh_TW"/>
+        </w:rPr>
+      </w:r>
+    </w:p>
+    <w:p>
+      <w:pPr/>
+      <w:r>
+        <w:rPr>
+          <w:lang w:val="zh_TW" w:bidi="zh_TW"/>
+        </w:rPr>
+      </w:r>
     </w:p>
     <w:p>
       <w:pPr>
         <w:pStyle w:val="Heading2"/>
       </w:pPr>
       <w:r>
+        <w:rPr>
+          <w:lang w:val="zh_TW" w:bidi="zh_TW"/>
+        </w:rPr>
         <w:t>哈該書 2:17</w:t>
       </w:r>
-      <w:r/>
-    </w:p>
-    <w:p>
-      <w:r/>
+      <w:r>
+        <w:rPr>
+          <w:lang w:val="zh_TW" w:bidi="zh_TW"/>
+        </w:rPr>
+      </w:r>
+    </w:p>
+    <w:p>
+      <w:pPr/>
+      <w:r>
+        <w:rPr>
+          <w:lang w:val="zh_TW" w:bidi="zh_TW"/>
+        </w:rPr>
+      </w:r>
       <w:r>
         <w:rPr>
           <w:b/>
+          <w:lang w:val="zh_TW" w:bidi="zh_TW"/>
         </w:rPr>
         <w:t>當耶和華（雅巍）</w:t>
       </w:r>
       <w:r>
         <w:rPr>
           <w:b/>
+          <w:lang w:val="zh_TW" w:bidi="zh_TW"/>
         </w:rPr>
         <w:t>以旱風、霉爛、冰雹攻擊百姓</w:t>
       </w:r>
       <w:r>
         <w:rPr>
           <w:b/>
+          <w:lang w:val="zh_TW" w:bidi="zh_TW"/>
         </w:rPr>
         <w:t>時，百姓是否順服他？</w:t>
       </w:r>
     </w:p>
     <w:p>
-      <w:r/>
-      <w:r>
+      <w:pPr/>
+      <w:r>
+        <w:rPr>
+          <w:lang w:val="zh_TW" w:bidi="zh_TW"/>
+        </w:rPr>
+      </w:r>
+      <w:r>
+        <w:rPr>
+          <w:lang w:val="zh_TW" w:bidi="zh_TW"/>
+        </w:rPr>
         <w:t>沒有，百姓沒有順服耶和華（雅巍）。</w:t>
       </w:r>
-      <w:r/>
-      <w:r/>
-    </w:p>
-    <w:p>
-      <w:r/>
+      <w:r>
+        <w:rPr>
+          <w:lang w:val="zh_TW" w:bidi="zh_TW"/>
+        </w:rPr>
+      </w:r>
+      <w:r>
+        <w:rPr>
+          <w:lang w:val="zh_TW" w:bidi="zh_TW"/>
+        </w:rPr>
+      </w:r>
+    </w:p>
+    <w:p>
+      <w:pPr/>
+      <w:r>
+        <w:rPr>
+          <w:lang w:val="zh_TW" w:bidi="zh_TW"/>
+        </w:rPr>
+      </w:r>
     </w:p>
     <w:p>
       <w:pPr>
         <w:pStyle w:val="Heading2"/>
       </w:pPr>
       <w:r>
+        <w:rPr>
+          <w:lang w:val="zh_TW" w:bidi="zh_TW"/>
+        </w:rPr>
         <w:t>哈該書 2:18</w:t>
       </w:r>
-      <w:r/>
-    </w:p>
-    <w:p>
-      <w:r/>
+      <w:r>
+        <w:rPr>
+          <w:lang w:val="zh_TW" w:bidi="zh_TW"/>
+        </w:rPr>
+      </w:r>
+    </w:p>
+    <w:p>
+      <w:pPr/>
+      <w:r>
+        <w:rPr>
+          <w:lang w:val="zh_TW" w:bidi="zh_TW"/>
+        </w:rPr>
+      </w:r>
       <w:r>
         <w:rPr>
           <w:b/>
+          <w:lang w:val="zh_TW" w:bidi="zh_TW"/>
         </w:rPr>
         <w:t>百姓要追想那之前所發生在他們身上的事多久？</w:t>
       </w:r>
     </w:p>
     <w:p>
-      <w:r/>
-      <w:r>
+      <w:pPr/>
+      <w:r>
+        <w:rPr>
+          <w:lang w:val="zh_TW" w:bidi="zh_TW"/>
+        </w:rPr>
+      </w:r>
+      <w:r>
+        <w:rPr>
+          <w:lang w:val="zh_TW" w:bidi="zh_TW"/>
+        </w:rPr>
         <w:t>他們要追想到立耶和華（雅巍）殿根基的日子。</w:t>
       </w:r>
-      <w:r/>
-      <w:r/>
-    </w:p>
-    <w:p>
-      <w:r/>
+      <w:r>
+        <w:rPr>
+          <w:lang w:val="zh_TW" w:bidi="zh_TW"/>
+        </w:rPr>
+      </w:r>
+      <w:r>
+        <w:rPr>
+          <w:lang w:val="zh_TW" w:bidi="zh_TW"/>
+        </w:rPr>
+      </w:r>
+    </w:p>
+    <w:p>
+      <w:pPr/>
+      <w:r>
+        <w:rPr>
+          <w:lang w:val="zh_TW" w:bidi="zh_TW"/>
+        </w:rPr>
+      </w:r>
     </w:p>
     <w:p>
       <w:pPr>
         <w:pStyle w:val="Heading2"/>
       </w:pPr>
       <w:r>
+        <w:rPr>
+          <w:lang w:val="zh_TW" w:bidi="zh_TW"/>
+        </w:rPr>
         <w:t>哈該書 2:19</w:t>
       </w:r>
-      <w:r/>
-    </w:p>
-    <w:p>
-      <w:r/>
+      <w:r>
+        <w:rPr>
+          <w:lang w:val="zh_TW" w:bidi="zh_TW"/>
+        </w:rPr>
+      </w:r>
+    </w:p>
+    <w:p>
+      <w:pPr/>
+      <w:r>
+        <w:rPr>
+          <w:lang w:val="zh_TW" w:bidi="zh_TW"/>
+        </w:rPr>
+      </w:r>
       <w:r>
         <w:rPr>
           <w:b/>
+          <w:lang w:val="zh_TW" w:bidi="zh_TW"/>
         </w:rPr>
         <w:t>耶和華（雅巍）應許從哈該說話的那天起，祂會做什麼事？</w:t>
       </w:r>
     </w:p>
     <w:p>
-      <w:r/>
-      <w:r>
+      <w:pPr/>
+      <w:r>
+        <w:rPr>
+          <w:lang w:val="zh_TW" w:bidi="zh_TW"/>
+        </w:rPr>
+      </w:r>
+      <w:r>
+        <w:rPr>
+          <w:lang w:val="zh_TW" w:bidi="zh_TW"/>
+        </w:rPr>
         <w:t>耶和華（雅巍）應許從那天起祂要賜福給百姓。</w:t>
       </w:r>
-      <w:r/>
-      <w:r/>
-    </w:p>
-    <w:p>
-      <w:r/>
+      <w:r>
+        <w:rPr>
+          <w:lang w:val="zh_TW" w:bidi="zh_TW"/>
+        </w:rPr>
+      </w:r>
+      <w:r>
+        <w:rPr>
+          <w:lang w:val="zh_TW" w:bidi="zh_TW"/>
+        </w:rPr>
+      </w:r>
+    </w:p>
+    <w:p>
+      <w:pPr/>
+      <w:r>
+        <w:rPr>
+          <w:lang w:val="zh_TW" w:bidi="zh_TW"/>
+        </w:rPr>
+      </w:r>
     </w:p>
     <w:p>
       <w:pPr>
         <w:pStyle w:val="Heading2"/>
       </w:pPr>
       <w:r>
+        <w:rPr>
+          <w:lang w:val="zh_TW" w:bidi="zh_TW"/>
+        </w:rPr>
         <w:t>哈該書 2:21–22</w:t>
       </w:r>
-      <w:r/>
-    </w:p>
-    <w:p>
-      <w:r/>
+      <w:r>
+        <w:rPr>
+          <w:lang w:val="zh_TW" w:bidi="zh_TW"/>
+        </w:rPr>
+      </w:r>
+    </w:p>
+    <w:p>
+      <w:pPr/>
+      <w:r>
+        <w:rPr>
+          <w:lang w:val="zh_TW" w:bidi="zh_TW"/>
+        </w:rPr>
+      </w:r>
       <w:r>
         <w:rPr>
           <w:b/>
+          <w:lang w:val="zh_TW" w:bidi="zh_TW"/>
         </w:rPr>
         <w:t>耶和華（雅巍）說，當祂震動天地時，祂要做什麼？</w:t>
       </w:r>
     </w:p>
     <w:p>
-      <w:r/>
-      <w:r>
+      <w:pPr/>
+      <w:r>
+        <w:rPr>
+          <w:lang w:val="zh_TW" w:bidi="zh_TW"/>
+        </w:rPr>
+      </w:r>
+      <w:r>
+        <w:rPr>
+          <w:lang w:val="zh_TW" w:bidi="zh_TW"/>
+        </w:rPr>
         <w:t>耶和華（雅巍）說，祂</w:t>
       </w:r>
       <w:r>
+        <w:rPr>
+          <w:lang w:val="zh_TW" w:bidi="zh_TW"/>
+        </w:rPr>
         <w:t>必傾覆列國的寶座</w:t>
       </w:r>
       <w:r>
+        <w:rPr>
+          <w:lang w:val="zh_TW" w:bidi="zh_TW"/>
+        </w:rPr>
         <w:t>，</w:t>
       </w:r>
       <w:r>
+        <w:rPr>
+          <w:lang w:val="zh_TW" w:bidi="zh_TW"/>
+        </w:rPr>
         <w:t>除滅他們的勢力</w:t>
       </w:r>
       <w:r>
+        <w:rPr>
+          <w:lang w:val="zh_TW" w:bidi="zh_TW"/>
+        </w:rPr>
         <w:t>。列國的軍隊將互相摧毀對方的戰車、馬匹和騎馬的人。</w:t>
       </w:r>
-      <w:r/>
-      <w:r/>
-    </w:p>
-    <w:p>
-      <w:r/>
+      <w:r>
+        <w:rPr>
+          <w:lang w:val="zh_TW" w:bidi="zh_TW"/>
+        </w:rPr>
+      </w:r>
+      <w:r>
+        <w:rPr>
+          <w:lang w:val="zh_TW" w:bidi="zh_TW"/>
+        </w:rPr>
+      </w:r>
+    </w:p>
+    <w:p>
+      <w:pPr/>
+      <w:r>
+        <w:rPr>
+          <w:lang w:val="zh_TW" w:bidi="zh_TW"/>
+        </w:rPr>
+      </w:r>
     </w:p>
     <w:p>
       <w:pPr>
         <w:pStyle w:val="Heading2"/>
       </w:pPr>
       <w:r>
+        <w:rPr>
+          <w:lang w:val="zh_TW" w:bidi="zh_TW"/>
+        </w:rPr>
         <w:t>哈該書 2:23</w:t>
       </w:r>
-      <w:r/>
-    </w:p>
-    <w:p>
-      <w:r/>
+      <w:r>
+        <w:rPr>
+          <w:lang w:val="zh_TW" w:bidi="zh_TW"/>
+        </w:rPr>
+      </w:r>
+    </w:p>
+    <w:p>
+      <w:pPr/>
+      <w:r>
+        <w:rPr>
+          <w:lang w:val="zh_TW" w:bidi="zh_TW"/>
+        </w:rPr>
+      </w:r>
       <w:r>
         <w:rPr>
           <w:b/>
+          <w:lang w:val="zh_TW" w:bidi="zh_TW"/>
         </w:rPr>
         <w:t>耶和華（雅巍）告訴所羅巴伯，祂會因為一個特別的原因而</w:t>
       </w:r>
       <w:r>
         <w:rPr>
           <w:b/>
+          <w:lang w:val="zh_TW" w:bidi="zh_TW"/>
         </w:rPr>
         <w:t>以他為印</w:t>
       </w:r>
       <w:r>
         <w:rPr>
           <w:b/>
+          <w:lang w:val="zh_TW" w:bidi="zh_TW"/>
         </w:rPr>
         <w:t>，這原因是什麼？</w:t>
       </w:r>
     </w:p>
     <w:p>
-      <w:r/>
-      <w:r>
+      <w:pPr/>
+      <w:r>
+        <w:rPr>
+          <w:lang w:val="zh_TW" w:bidi="zh_TW"/>
+        </w:rPr>
+      </w:r>
+      <w:r>
+        <w:rPr>
+          <w:lang w:val="zh_TW" w:bidi="zh_TW"/>
+        </w:rPr>
         <w:t>耶和華（雅巍）告訴所羅巴伯，祂會以他為印，因為祂揀選了他。</w:t>
       </w:r>
-      <w:r/>
-      <w:r/>
+      <w:r>
+        <w:rPr>
+          <w:lang w:val="zh_TW" w:bidi="zh_TW"/>
+        </w:rPr>
+      </w:r>
+      <w:r>
+        <w:rPr>
+          <w:lang w:val="zh_TW" w:bidi="zh_TW"/>
+        </w:rPr>
+      </w:r>
     </w:p>
     <w:sectPr>
       <w:footnotePr>
@@ -2756,7 +3741,7 @@
     <w:rPrDefault>
       <w:rPr>
         <w:rFonts w:ascii="Times New Roman" w:eastAsia="Times New Roman" w:hAnsi="Times New Roman" w:cs="Times New Roman"/>
-        <w:lang w:val="en-US" w:eastAsia="en-US" w:bidi="ar-SA"/>
+        <w:lang w:val="zh_TW" w:eastAsia="en-US" w:bidi="ar-SA"/>
       </w:rPr>
     </w:rPrDefault>
     <w:pPrDefault/>

--- a/zht/docx/37.content.docx
+++ b/zht/docx/37.content.docx
@@ -28,22 +28,6 @@
       </w:r>
     </w:p>
     <w:p>
-      <w:pPr>
-        <w:pStyle w:val="Heading2"/>
-      </w:pPr>
-      <w:r>
-        <w:rPr>
-          <w:lang w:val="zh_TW" w:bidi="zh_TW"/>
-        </w:rPr>
-        <w:t>License Information</w:t>
-      </w:r>
-      <w:r>
-        <w:rPr>
-          <w:lang w:val="zh_TW" w:bidi="zh_TW"/>
-        </w:rPr>
-      </w:r>
-    </w:p>
-    <w:p>
       <w:pPr/>
       <w:r>
         <w:rPr>
@@ -55,91 +39,37 @@
           <w:b/>
           <w:lang w:val="zh_TW" w:bidi="zh_TW"/>
         </w:rPr>
-        <w:t>翻譯問題 (unfoldingWord)</w:t>
-      </w:r>
-      <w:r>
-        <w:rPr>
-          <w:lang w:val="zh_TW" w:bidi="zh_TW"/>
-        </w:rPr>
-        <w:t xml:space="preserve"> (Chinese (Traditional)) is based on</w:t>
-      </w:r>
-      <w:r>
-        <w:rPr>
-          <w:lang w:val="zh_TW" w:bidi="zh_TW"/>
-        </w:rPr>
-        <w:t xml:space="preserve">: </w:t>
-      </w:r>
-      <w:r>
-        <w:rPr>
-          <w:lang w:val="zh_TW" w:bidi="zh_TW"/>
-        </w:rPr>
         <w:t>unfoldingWord® Translation Questions</w:t>
       </w:r>
       <w:r>
         <w:rPr>
           <w:lang w:val="zh_TW" w:bidi="zh_TW"/>
         </w:rPr>
-        <w:t xml:space="preserve">, </w:t>
-      </w:r>
-      <w:hyperlink r:id="rId13">
-        <w:r>
-          <w:rPr>
-            <w:lang w:val="zh_TW" w:bidi="zh_TW"/>
-          </w:rPr>
-          <w:rPr>
-            <w:color w:val="0000EE"/>
-            <w:u w:val="single"/>
-          </w:rPr>
-          <w:t>unfoldingWord</w:t>
-        </w:r>
-      </w:hyperlink>
-      <w:r>
-        <w:rPr>
-          <w:lang w:val="zh_TW" w:bidi="zh_TW"/>
-        </w:rPr>
-        <w:t xml:space="preserve">, 2022, which is licensed under a </w:t>
-      </w:r>
-      <w:hyperlink r:id="rId14">
-        <w:r>
-          <w:rPr>
-            <w:lang w:val="zh_TW" w:bidi="zh_TW"/>
-          </w:rPr>
-          <w:rPr>
-            <w:color w:val="0000EE"/>
-            <w:u w:val="single"/>
-          </w:rPr>
-          <w:t>CC BY-SA 4.0 license</w:t>
-        </w:r>
-      </w:hyperlink>
-      <w:r>
-        <w:rPr>
-          <w:lang w:val="zh_TW" w:bidi="zh_TW"/>
-        </w:rPr>
-        <w:t>.</w:t>
-      </w:r>
-      <w:r>
-        <w:rPr>
-          <w:lang w:val="zh_TW" w:bidi="zh_TW"/>
-        </w:rPr>
-      </w:r>
-    </w:p>
-    <w:p>
-      <w:pPr/>
-      <w:r>
-        <w:rPr>
-          <w:lang w:val="zh_TW" w:bidi="zh_TW"/>
-        </w:rPr>
-      </w:r>
-      <w:r>
-        <w:rPr>
-          <w:lang w:val="zh_TW" w:bidi="zh_TW"/>
-        </w:rPr>
-        <w:t>This PDF version is provided under the same license.</w:t>
-      </w:r>
-      <w:r>
-        <w:rPr>
-          <w:lang w:val="zh_TW" w:bidi="zh_TW"/>
-        </w:rPr>
+        <w:t xml:space="preserve"> © 2022 unfoldingWord. Released under CC BY-SA 4.0 license. </w:t>
+      </w:r>
+      <w:r>
+        <w:rPr>
+          <w:lang w:val="zh_TW" w:bidi="zh_TW"/>
+        </w:rPr>
+        <w:t>unfoldingWord® Translation Questions</w:t>
+      </w:r>
+      <w:r>
+        <w:rPr>
+          <w:lang w:val="zh_TW" w:bidi="zh_TW"/>
+        </w:rPr>
+        <w:t xml:space="preserve"> has been adapted in the following languages: Tok Pisin, Arabic (عربي), French (Français), Hindi (हिंदी), Indonesian (Bahasa Indonesia), Portuguese (Português), Russian (Русский), Spanish (Español), Swahili (Kiswahili), and Simplified Chinese (简体中文) from </w:t>
+      </w:r>
+      <w:r>
+        <w:rPr>
+          <w:lang w:val="zh_TW" w:bidi="zh_TW"/>
+        </w:rPr>
+        <w:t>unfoldingWord® Translation Questions</w:t>
+      </w:r>
+      <w:r>
+        <w:rPr>
+          <w:lang w:val="zh_TW" w:bidi="zh_TW"/>
+        </w:rPr>
+        <w:t xml:space="preserve"> © 2022 unfoldingWord. Released under CC BY-SA 4.0 license by Mission Mutual</w:t>
       </w:r>
       <w:r>
         <w:rPr>
